--- a/Framework/Fwk - SecurityCryptography.docx
+++ b/Framework/Fwk - SecurityCryptography.docx
@@ -15,6 +15,13 @@
         </w:rPr>
         <w:t>Criptografía</w:t>
       </w:r>
+    </w:p>
+    <w:p>
+      <w:r>
+        <w:t xml:space="preserve">Acceso </w:t>
+      </w:r>
+      <w:bookmarkStart w:id="0" w:name="_GoBack"/>
+      <w:bookmarkEnd w:id="0"/>
     </w:p>
     <w:p>
       <w:pPr>
@@ -345,7 +352,6 @@
           <w:lang w:val="en-US"/>
         </w:rPr>
       </w:pPr>
-      <w:bookmarkStart w:id="0" w:name="_GoBack"/>
       <w:r>
         <w:rPr>
           <w:rFonts w:ascii="Consolas" w:hAnsi="Consolas" w:cs="Consolas"/>
@@ -614,7 +620,6 @@
         <w:t>&gt;</w:t>
       </w:r>
     </w:p>
-    <w:bookmarkEnd w:id="0"/>
     <w:p>
       <w:pPr>
         <w:autoSpaceDE w:val="0"/>
@@ -1279,16 +1284,7 @@
         <w:pStyle w:val="NormalWeb"/>
       </w:pPr>
       <w:r>
-        <w:t xml:space="preserve">Para generar una nueva semilla de </w:t>
-      </w:r>
-      <w:r>
-        <w:t>encriptación</w:t>
-      </w:r>
-      <w:r>
-        <w:t xml:space="preserve"> se puede utilizar el </w:t>
-      </w:r>
-      <w:r>
-        <w:t>método</w:t>
+        <w:t>Para generar una nueva semilla de encriptación se puede utilizar el método</w:t>
       </w:r>
       <w:r>
         <w:t xml:space="preserve"> </w:t>
@@ -1451,6 +1447,7 @@
         <w:rPr>
           <w:color w:val="808000"/>
         </w:rPr>
+        <w:lastRenderedPageBreak/>
         <w:t>Nota :</w:t>
       </w:r>
       <w:proofErr w:type="gramEnd"/>
@@ -1474,7 +1471,6 @@
         <w:pStyle w:val="NormalWeb"/>
       </w:pPr>
       <w:r>
-        <w:lastRenderedPageBreak/>
         <w:t>Una vez teniendo todo configurado simplemente llamar a:</w:t>
       </w:r>
     </w:p>
